--- a/_posts/计网.docx
+++ b/_posts/计网.docx
@@ -5,70 +5,17 @@
     <w:p>
       <w:pPr>
         <w:widowControl/>
-        <w:spacing w:after="240"/>
-        <w:jc w:val="left"/>
-        <w:rPr>
-          <w:rFonts w:ascii="宋体" w:eastAsia="宋体" w:hAnsi="宋体" w:cs="宋体"/>
-          <w:kern w:val="0"/>
-          <w:sz w:val="24"/>
-          <w:szCs w:val="24"/>
-        </w:rPr>
-      </w:pPr>
-      <w:r>
-        <w:rPr>
-          <w:rFonts w:ascii="宋体" w:eastAsia="宋体" w:hAnsi="宋体" w:cs="宋体"/>
-          <w:kern w:val="0"/>
-          <w:sz w:val="24"/>
-          <w:szCs w:val="24"/>
-        </w:rPr>
-        <w:t>作者：奔跑吧牛客</w:t>
-      </w:r>
-      <w:r>
-        <w:rPr>
-          <w:rFonts w:ascii="宋体" w:eastAsia="宋体" w:hAnsi="宋体" w:cs="宋体"/>
-          <w:kern w:val="0"/>
-          <w:sz w:val="24"/>
-          <w:szCs w:val="24"/>
-        </w:rPr>
-        <w:br/>
-        <w:t>链接：</w:t>
-      </w:r>
-      <w:hyperlink r:id="rId6" w:tgtFrame="_blank" w:history="1">
-        <w:r>
-          <w:rPr>
-            <w:rFonts w:ascii="宋体" w:eastAsia="宋体" w:hAnsi="宋体" w:cs="宋体"/>
-            <w:color w:val="0000FF"/>
-            <w:kern w:val="0"/>
-            <w:sz w:val="24"/>
-            <w:szCs w:val="24"/>
-            <w:u w:val="single"/>
-          </w:rPr>
-          <w:t>https://www.nowcoder.com/discuss/1937?type=2&amp;order=0&amp;pos=131&amp;page=4</w:t>
-        </w:r>
-      </w:hyperlink>
-      <w:r>
-        <w:rPr>
-          <w:rFonts w:ascii="宋体" w:eastAsia="宋体" w:hAnsi="宋体" w:cs="宋体"/>
-          <w:kern w:val="0"/>
-          <w:sz w:val="24"/>
-          <w:szCs w:val="24"/>
-        </w:rPr>
-        <w:br/>
-        <w:t>来源：牛客网</w:t>
-      </w:r>
-    </w:p>
-    <w:p>
-      <w:pPr>
-        <w:widowControl/>
-        <w:spacing w:before="100" w:beforeAutospacing="1" w:after="100" w:afterAutospacing="1"/>
-        <w:jc w:val="left"/>
-        <w:rPr>
-          <w:rFonts w:ascii="宋体" w:eastAsia="宋体" w:hAnsi="宋体" w:cs="宋体"/>
-          <w:kern w:val="0"/>
-          <w:sz w:val="24"/>
-          <w:szCs w:val="24"/>
-        </w:rPr>
-      </w:pPr>
+        <w:spacing w:before="100" w:beforeAutospacing="1" w:after="100" w:afterAutospacing="1"/>
+        <w:jc w:val="left"/>
+        <w:rPr>
+          <w:rFonts w:ascii="宋体" w:eastAsia="宋体" w:hAnsi="宋体" w:cs="宋体"/>
+          <w:kern w:val="0"/>
+          <w:sz w:val="24"/>
+          <w:szCs w:val="24"/>
+        </w:rPr>
+      </w:pPr>
+      <w:bookmarkStart w:id="0" w:name="_GoBack"/>
+      <w:bookmarkEnd w:id="0"/>
       <w:r>
         <w:rPr>
           <w:rFonts w:ascii="宋体" w:eastAsia="宋体" w:hAnsi="宋体" w:cs="宋体"/>
@@ -746,7 +693,6 @@
           <w:sz w:val="24"/>
           <w:szCs w:val="24"/>
         </w:rPr>
-        <w:lastRenderedPageBreak/>
         <w:t xml:space="preserve">10.0.0.0—10.255.255.255， 172.16.0.0—172.31.255.255， 192.168.0.0—192.168.255.255。（Internet上保留地址用于内部） </w:t>
       </w:r>
     </w:p>
@@ -771,6 +717,7 @@
           <w:sz w:val="24"/>
           <w:szCs w:val="24"/>
         </w:rPr>
+        <w:lastRenderedPageBreak/>
         <w:t>IP地址与子网掩码相与得到主机号</w:t>
       </w:r>
       <w:r>
@@ -1176,7 +1123,6 @@
           <w:sz w:val="24"/>
           <w:szCs w:val="24"/>
         </w:rPr>
-        <w:lastRenderedPageBreak/>
         <w:t>DHCP协议：</w:t>
       </w:r>
       <w:r>
@@ -1223,6 +1169,7 @@
           <w:sz w:val="24"/>
           <w:szCs w:val="24"/>
         </w:rPr>
+        <w:lastRenderedPageBreak/>
         <w:t>描述：RARP</w:t>
       </w:r>
       <w:r>
@@ -1520,7 +1467,6 @@
           <w:sz w:val="24"/>
           <w:szCs w:val="24"/>
         </w:rPr>
-        <w:lastRenderedPageBreak/>
         <w:t>第二次挥手：被动关闭方收到FIN包后，发送一个ACK给对方，确认序号为收到序号+1（与SYN相同，一个FIN占用一个序号）。</w:t>
       </w:r>
       <w:r>
@@ -1541,6 +1487,15 @@
           <w:szCs w:val="24"/>
         </w:rPr>
         <w:br/>
+      </w:r>
+      <w:r>
+        <w:rPr>
+          <w:rFonts w:ascii="宋体" w:eastAsia="宋体" w:hAnsi="宋体" w:cs="宋体"/>
+          <w:kern w:val="0"/>
+          <w:sz w:val="24"/>
+          <w:szCs w:val="24"/>
+        </w:rPr>
+        <w:lastRenderedPageBreak/>
         <w:t xml:space="preserve">第四次挥手：主动关闭方收到FIN后，发送一个ACK给被动关闭方，确认序号为收到序号+1，至此，完成四次挥手。 </w:t>
       </w:r>
     </w:p>
@@ -1582,7 +1537,7 @@
                     </pic:cNvPicPr>
                   </pic:nvPicPr>
                   <pic:blipFill>
-                    <a:blip r:embed="rId7">
+                    <a:blip r:embed="rId6">
                       <a:extLst>
                         <a:ext uri="{28A0092B-C50C-407E-A947-70E740481C1C}">
                           <a14:useLocalDpi xmlns:a14="http://schemas.microsoft.com/office/drawing/2010/main" val="0"/>
@@ -1679,6 +1634,7 @@
           <w:sz w:val="24"/>
           <w:szCs w:val="24"/>
         </w:rPr>
+        <w:lastRenderedPageBreak/>
         <w:t xml:space="preserve">1、客户端浏览器通过DNS解析到www.baidu.com的IP地址220.181.27.48，通过这个IP地址找到客户端到服务器的路径。客户端浏览器发起一个HTTP会话到220.161.27.48，然后通过TCP进行封装数据包，输入到网络层。 </w:t>
       </w:r>
     </w:p>
@@ -2171,7 +2127,6 @@
           <w:sz w:val="24"/>
           <w:szCs w:val="24"/>
         </w:rPr>
-        <w:lastRenderedPageBreak/>
         <w:t>（5）</w:t>
       </w:r>
       <w:r>
@@ -2247,6 +2202,7 @@
           <w:sz w:val="24"/>
           <w:szCs w:val="24"/>
         </w:rPr>
+        <w:lastRenderedPageBreak/>
         <w:t>（1） </w:t>
       </w:r>
       <w:r>
@@ -2624,17 +2580,7 @@
           <w:sz w:val="24"/>
           <w:szCs w:val="24"/>
         </w:rPr>
-        <w:t>（2）采用三次握手是为了防止失效的连接请求报文段突然又传送到主机B，因而产生错误。失效的连接请求报文段是指：主机A发出的连接请求没有收到主机B的确认，于是经过一段时间后，主机A又重新向主机B发送连接请求，且建立成功，顺序完成数据传输。考虑这样一种特殊情况，主机A第一次发送的连接请求并没有丢失，而是因为网络节点导致延迟达到主机B，主机B以为是主机A又发起的新连接，于是主机B同意连接，并向主机A发回确认，但是此</w:t>
-      </w:r>
-      <w:r>
-        <w:rPr>
-          <w:rFonts w:ascii="宋体" w:eastAsia="宋体" w:hAnsi="宋体" w:cs="宋体"/>
-          <w:kern w:val="0"/>
-          <w:sz w:val="24"/>
-          <w:szCs w:val="24"/>
-        </w:rPr>
-        <w:lastRenderedPageBreak/>
-        <w:t xml:space="preserve">时主机A根本不会理会，主机B就一直在等待主机A发送数据，导致主机B的资源浪费。 </w:t>
+        <w:t xml:space="preserve">（2）采用三次握手是为了防止失效的连接请求报文段突然又传送到主机B，因而产生错误。失效的连接请求报文段是指：主机A发出的连接请求没有收到主机B的确认，于是经过一段时间后，主机A又重新向主机B发送连接请求，且建立成功，顺序完成数据传输。考虑这样一种特殊情况，主机A第一次发送的连接请求并没有丢失，而是因为网络节点导致延迟达到主机B，主机B以为是主机A又发起的新连接，于是主机B同意连接，并向主机A发回确认，但是此时主机A根本不会理会，主机B就一直在等待主机A发送数据，导致主机B的资源浪费。 </w:t>
       </w:r>
     </w:p>
     <w:p>
@@ -2680,6 +2626,7 @@
           <w:sz w:val="24"/>
           <w:szCs w:val="24"/>
         </w:rPr>
+        <w:lastRenderedPageBreak/>
         <w:t>端口及对应的服务？</w:t>
       </w:r>
       <w:r>
@@ -4650,51 +4597,40 @@
                 <w:sz w:val="24"/>
                 <w:szCs w:val="24"/>
               </w:rPr>
-              <w:t xml:space="preserve">8 （指出该数据报携带的数据是何种协议，以使得目的主机的IP层知道应将数据部分上交给哪个处理程序）如ICMP=1 IGMP=2 TCP=6 EGP=8 </w:t>
-            </w:r>
-            <w:r>
-              <w:rPr>
-                <w:rFonts w:ascii="宋体" w:eastAsia="宋体" w:hAnsi="宋体" w:cs="宋体"/>
-                <w:kern w:val="0"/>
-                <w:sz w:val="24"/>
-                <w:szCs w:val="24"/>
-              </w:rPr>
-              <w:lastRenderedPageBreak/>
-              <w:t xml:space="preserve">IGP=9 UDP=17 Ipv6=41 OSPF=89 </w:t>
-            </w:r>
-          </w:p>
-        </w:tc>
-        <w:tc>
-          <w:tcPr>
-            <w:tcW w:w="0" w:type="auto"/>
-            <w:tcBorders>
-              <w:top w:val="outset" w:sz="6" w:space="0" w:color="auto"/>
-              <w:left w:val="outset" w:sz="6" w:space="0" w:color="auto"/>
-              <w:bottom w:val="outset" w:sz="6" w:space="0" w:color="auto"/>
-              <w:right w:val="outset" w:sz="6" w:space="0" w:color="auto"/>
-            </w:tcBorders>
-            <w:hideMark/>
-          </w:tcPr>
-          <w:p>
-            <w:pPr>
-              <w:widowControl/>
-              <w:spacing w:before="100" w:beforeAutospacing="1" w:after="100" w:afterAutospacing="1"/>
-              <w:jc w:val="left"/>
-              <w:rPr>
-                <w:rFonts w:ascii="宋体" w:eastAsia="宋体" w:hAnsi="宋体" w:cs="宋体"/>
-                <w:kern w:val="0"/>
-                <w:sz w:val="24"/>
-                <w:szCs w:val="24"/>
-              </w:rPr>
-            </w:pPr>
-            <w:r>
-              <w:rPr>
-                <w:rFonts w:ascii="宋体" w:eastAsia="宋体" w:hAnsi="宋体" w:cs="宋体"/>
-                <w:kern w:val="0"/>
-                <w:sz w:val="24"/>
-                <w:szCs w:val="24"/>
-              </w:rPr>
-              <w:lastRenderedPageBreak/>
+              <w:t xml:space="preserve">8 （指出该数据报携带的数据是何种协议，以使得目的主机的IP层知道应将数据部分上交给哪个处理程序）如ICMP=1 IGMP=2 TCP=6 EGP=8 IGP=9 UDP=17 Ipv6=41 OSPF=89 </w:t>
+            </w:r>
+          </w:p>
+        </w:tc>
+        <w:tc>
+          <w:tcPr>
+            <w:tcW w:w="0" w:type="auto"/>
+            <w:tcBorders>
+              <w:top w:val="outset" w:sz="6" w:space="0" w:color="auto"/>
+              <w:left w:val="outset" w:sz="6" w:space="0" w:color="auto"/>
+              <w:bottom w:val="outset" w:sz="6" w:space="0" w:color="auto"/>
+              <w:right w:val="outset" w:sz="6" w:space="0" w:color="auto"/>
+            </w:tcBorders>
+            <w:hideMark/>
+          </w:tcPr>
+          <w:p>
+            <w:pPr>
+              <w:widowControl/>
+              <w:spacing w:before="100" w:beforeAutospacing="1" w:after="100" w:afterAutospacing="1"/>
+              <w:jc w:val="left"/>
+              <w:rPr>
+                <w:rFonts w:ascii="宋体" w:eastAsia="宋体" w:hAnsi="宋体" w:cs="宋体"/>
+                <w:kern w:val="0"/>
+                <w:sz w:val="24"/>
+                <w:szCs w:val="24"/>
+              </w:rPr>
+            </w:pPr>
+            <w:r>
+              <w:rPr>
+                <w:rFonts w:ascii="宋体" w:eastAsia="宋体" w:hAnsi="宋体" w:cs="宋体"/>
+                <w:kern w:val="0"/>
+                <w:sz w:val="24"/>
+                <w:szCs w:val="24"/>
+              </w:rPr>
               <w:t xml:space="preserve">首部校验和 </w:t>
             </w:r>
           </w:p>
@@ -4729,17 +4665,7 @@
                 <w:sz w:val="24"/>
                 <w:szCs w:val="24"/>
               </w:rPr>
-              <w:t>这个部分只校验首部，不包括数据部分，计算方法：将首部划分为多个16位的部分，然后每个16位部分取反，然后计算和，再将和取反放到首部校验和。接收方收到后按同样的方法划分，</w:t>
-            </w:r>
-            <w:r>
-              <w:rPr>
-                <w:rFonts w:ascii="宋体" w:eastAsia="宋体" w:hAnsi="宋体" w:cs="宋体"/>
-                <w:kern w:val="0"/>
-                <w:sz w:val="24"/>
-                <w:szCs w:val="24"/>
-              </w:rPr>
-              <w:lastRenderedPageBreak/>
-              <w:t xml:space="preserve">取反，求和，在取反，如果结果为零，则接收，否则就丢弃 </w:t>
+              <w:t xml:space="preserve">这个部分只校验首部，不包括数据部分，计算方法：将首部划分为多个16位的部分，然后每个16位部分取反，然后计算和，再将和取反放到首部校验和。接收方收到后按同样的方法划分，取反，求和，在取反，如果结果为零，则接收，否则就丢弃 </w:t>
             </w:r>
           </w:p>
         </w:tc>
@@ -4778,109 +4704,119 @@
                 <w:sz w:val="24"/>
                 <w:szCs w:val="24"/>
               </w:rPr>
+              <w:t xml:space="preserve">源地址 </w:t>
+            </w:r>
+          </w:p>
+        </w:tc>
+        <w:tc>
+          <w:tcPr>
+            <w:tcW w:w="0" w:type="auto"/>
+            <w:tcBorders>
+              <w:top w:val="outset" w:sz="6" w:space="0" w:color="auto"/>
+              <w:left w:val="outset" w:sz="6" w:space="0" w:color="auto"/>
+              <w:bottom w:val="outset" w:sz="6" w:space="0" w:color="auto"/>
+              <w:right w:val="outset" w:sz="6" w:space="0" w:color="auto"/>
+            </w:tcBorders>
+            <w:hideMark/>
+          </w:tcPr>
+          <w:p>
+            <w:pPr>
+              <w:widowControl/>
+              <w:spacing w:before="100" w:beforeAutospacing="1" w:after="100" w:afterAutospacing="1"/>
+              <w:jc w:val="left"/>
+              <w:rPr>
+                <w:rFonts w:ascii="宋体" w:eastAsia="宋体" w:hAnsi="宋体" w:cs="宋体"/>
+                <w:kern w:val="0"/>
+                <w:sz w:val="24"/>
+                <w:szCs w:val="24"/>
+              </w:rPr>
+            </w:pPr>
+            <w:r>
+              <w:rPr>
+                <w:rFonts w:ascii="宋体" w:eastAsia="宋体" w:hAnsi="宋体" w:cs="宋体"/>
+                <w:kern w:val="0"/>
+                <w:sz w:val="24"/>
+                <w:szCs w:val="24"/>
+              </w:rPr>
+              <w:t xml:space="preserve">32 </w:t>
+            </w:r>
+          </w:p>
+        </w:tc>
+        <w:tc>
+          <w:tcPr>
+            <w:tcW w:w="0" w:type="auto"/>
+            <w:tcBorders>
+              <w:top w:val="outset" w:sz="6" w:space="0" w:color="auto"/>
+              <w:left w:val="outset" w:sz="6" w:space="0" w:color="auto"/>
+              <w:bottom w:val="outset" w:sz="6" w:space="0" w:color="auto"/>
+              <w:right w:val="outset" w:sz="6" w:space="0" w:color="auto"/>
+            </w:tcBorders>
+            <w:hideMark/>
+          </w:tcPr>
+          <w:p>
+            <w:pPr>
+              <w:widowControl/>
+              <w:spacing w:before="100" w:beforeAutospacing="1" w:after="100" w:afterAutospacing="1"/>
+              <w:jc w:val="left"/>
+              <w:rPr>
+                <w:rFonts w:ascii="宋体" w:eastAsia="宋体" w:hAnsi="宋体" w:cs="宋体"/>
+                <w:kern w:val="0"/>
+                <w:sz w:val="24"/>
+                <w:szCs w:val="24"/>
+              </w:rPr>
+            </w:pPr>
+            <w:r>
+              <w:rPr>
+                <w:rFonts w:ascii="宋体" w:eastAsia="宋体" w:hAnsi="宋体" w:cs="宋体"/>
+                <w:kern w:val="0"/>
+                <w:sz w:val="24"/>
+                <w:szCs w:val="24"/>
+              </w:rPr>
+              <w:t>目的</w:t>
+            </w:r>
+            <w:r>
+              <w:rPr>
+                <w:rFonts w:ascii="宋体" w:eastAsia="宋体" w:hAnsi="宋体" w:cs="宋体"/>
+                <w:kern w:val="0"/>
+                <w:sz w:val="24"/>
+                <w:szCs w:val="24"/>
+              </w:rPr>
               <w:lastRenderedPageBreak/>
-              <w:t xml:space="preserve">源地址 </w:t>
-            </w:r>
-          </w:p>
-        </w:tc>
-        <w:tc>
-          <w:tcPr>
-            <w:tcW w:w="0" w:type="auto"/>
-            <w:tcBorders>
-              <w:top w:val="outset" w:sz="6" w:space="0" w:color="auto"/>
-              <w:left w:val="outset" w:sz="6" w:space="0" w:color="auto"/>
-              <w:bottom w:val="outset" w:sz="6" w:space="0" w:color="auto"/>
-              <w:right w:val="outset" w:sz="6" w:space="0" w:color="auto"/>
-            </w:tcBorders>
-            <w:hideMark/>
-          </w:tcPr>
-          <w:p>
-            <w:pPr>
-              <w:widowControl/>
-              <w:spacing w:before="100" w:beforeAutospacing="1" w:after="100" w:afterAutospacing="1"/>
-              <w:jc w:val="left"/>
-              <w:rPr>
-                <w:rFonts w:ascii="宋体" w:eastAsia="宋体" w:hAnsi="宋体" w:cs="宋体"/>
-                <w:kern w:val="0"/>
-                <w:sz w:val="24"/>
-                <w:szCs w:val="24"/>
-              </w:rPr>
-            </w:pPr>
-            <w:r>
-              <w:rPr>
-                <w:rFonts w:ascii="宋体" w:eastAsia="宋体" w:hAnsi="宋体" w:cs="宋体"/>
-                <w:kern w:val="0"/>
-                <w:sz w:val="24"/>
-                <w:szCs w:val="24"/>
-              </w:rPr>
-              <w:t xml:space="preserve">32 </w:t>
-            </w:r>
-          </w:p>
-        </w:tc>
-        <w:tc>
-          <w:tcPr>
-            <w:tcW w:w="0" w:type="auto"/>
-            <w:tcBorders>
-              <w:top w:val="outset" w:sz="6" w:space="0" w:color="auto"/>
-              <w:left w:val="outset" w:sz="6" w:space="0" w:color="auto"/>
-              <w:bottom w:val="outset" w:sz="6" w:space="0" w:color="auto"/>
-              <w:right w:val="outset" w:sz="6" w:space="0" w:color="auto"/>
-            </w:tcBorders>
-            <w:hideMark/>
-          </w:tcPr>
-          <w:p>
-            <w:pPr>
-              <w:widowControl/>
-              <w:spacing w:before="100" w:beforeAutospacing="1" w:after="100" w:afterAutospacing="1"/>
-              <w:jc w:val="left"/>
-              <w:rPr>
-                <w:rFonts w:ascii="宋体" w:eastAsia="宋体" w:hAnsi="宋体" w:cs="宋体"/>
-                <w:kern w:val="0"/>
-                <w:sz w:val="24"/>
-                <w:szCs w:val="24"/>
-              </w:rPr>
-            </w:pPr>
-            <w:r>
-              <w:rPr>
-                <w:rFonts w:ascii="宋体" w:eastAsia="宋体" w:hAnsi="宋体" w:cs="宋体"/>
-                <w:kern w:val="0"/>
-                <w:sz w:val="24"/>
-                <w:szCs w:val="24"/>
-              </w:rPr>
-              <w:t xml:space="preserve">目的地址 </w:t>
-            </w:r>
-          </w:p>
-        </w:tc>
-        <w:tc>
-          <w:tcPr>
-            <w:tcW w:w="0" w:type="auto"/>
-            <w:tcBorders>
-              <w:top w:val="outset" w:sz="6" w:space="0" w:color="auto"/>
-              <w:left w:val="outset" w:sz="6" w:space="0" w:color="auto"/>
-              <w:bottom w:val="outset" w:sz="6" w:space="0" w:color="auto"/>
-              <w:right w:val="outset" w:sz="6" w:space="0" w:color="auto"/>
-            </w:tcBorders>
-            <w:hideMark/>
-          </w:tcPr>
-          <w:p>
-            <w:pPr>
-              <w:widowControl/>
-              <w:spacing w:before="100" w:beforeAutospacing="1" w:after="100" w:afterAutospacing="1"/>
-              <w:jc w:val="left"/>
-              <w:rPr>
-                <w:rFonts w:ascii="宋体" w:eastAsia="宋体" w:hAnsi="宋体" w:cs="宋体"/>
-                <w:kern w:val="0"/>
-                <w:sz w:val="24"/>
-                <w:szCs w:val="24"/>
-              </w:rPr>
-            </w:pPr>
-            <w:r>
-              <w:rPr>
-                <w:rFonts w:ascii="宋体" w:eastAsia="宋体" w:hAnsi="宋体" w:cs="宋体"/>
-                <w:kern w:val="0"/>
-                <w:sz w:val="24"/>
-                <w:szCs w:val="24"/>
-              </w:rPr>
+              <w:t xml:space="preserve">地址 </w:t>
+            </w:r>
+          </w:p>
+        </w:tc>
+        <w:tc>
+          <w:tcPr>
+            <w:tcW w:w="0" w:type="auto"/>
+            <w:tcBorders>
+              <w:top w:val="outset" w:sz="6" w:space="0" w:color="auto"/>
+              <w:left w:val="outset" w:sz="6" w:space="0" w:color="auto"/>
+              <w:bottom w:val="outset" w:sz="6" w:space="0" w:color="auto"/>
+              <w:right w:val="outset" w:sz="6" w:space="0" w:color="auto"/>
+            </w:tcBorders>
+            <w:hideMark/>
+          </w:tcPr>
+          <w:p>
+            <w:pPr>
+              <w:widowControl/>
+              <w:spacing w:before="100" w:beforeAutospacing="1" w:after="100" w:afterAutospacing="1"/>
+              <w:jc w:val="left"/>
+              <w:rPr>
+                <w:rFonts w:ascii="宋体" w:eastAsia="宋体" w:hAnsi="宋体" w:cs="宋体"/>
+                <w:kern w:val="0"/>
+                <w:sz w:val="24"/>
+                <w:szCs w:val="24"/>
+              </w:rPr>
+            </w:pPr>
+            <w:r>
+              <w:rPr>
+                <w:rFonts w:ascii="宋体" w:eastAsia="宋体" w:hAnsi="宋体" w:cs="宋体"/>
+                <w:kern w:val="0"/>
+                <w:sz w:val="24"/>
+                <w:szCs w:val="24"/>
+              </w:rPr>
+              <w:lastRenderedPageBreak/>
               <w:t xml:space="preserve">32 </w:t>
             </w:r>
           </w:p>
@@ -6440,7 +6376,6 @@
           <w:sz w:val="24"/>
           <w:szCs w:val="24"/>
         </w:rPr>
-        <w:lastRenderedPageBreak/>
         <w:t xml:space="preserve">用户数据报UDP由首部和数据部分组成。首部只有8个字节，由4个字段组成，每个字段都是两个字节。 </w:t>
       </w:r>
     </w:p>
@@ -6516,6 +6451,7 @@
                 <w:sz w:val="24"/>
                 <w:szCs w:val="24"/>
               </w:rPr>
+              <w:lastRenderedPageBreak/>
               <w:t xml:space="preserve">字段名 </w:t>
             </w:r>
           </w:p>
@@ -7890,7 +7826,6 @@
           <w:sz w:val="24"/>
           <w:szCs w:val="24"/>
         </w:rPr>
-        <w:lastRenderedPageBreak/>
         <w:t>路由器</w:t>
       </w:r>
       <w:r>
@@ -7920,7 +7855,17 @@
           <w:sz w:val="24"/>
           <w:szCs w:val="24"/>
         </w:rPr>
-        <w:t xml:space="preserve">）是一种计算机网络设备，提供了路由与转送两种重要机制，可以决定数据包从来源端到目的端所经过 的路由路径（host到host之间的传输路径），这个过程称为路由；将路由器输入端的数据包移送至适当的路由器输出端(在路由器内部进行)，这称为转 送。路由工作在OSI模型的第三层——即网络层，例如网际协议。 </w:t>
+        <w:t>）是一种计算机网络设备，提供了路由与转送两种重要机制，可以决定数据包从来源端到目的端所经过 的路由路径（host到host之间的传输路径），这个过程称为路由；将路由器输入端的数据包移送至适当的路由器</w:t>
+      </w:r>
+      <w:r>
+        <w:rPr>
+          <w:rFonts w:ascii="宋体" w:eastAsia="宋体" w:hAnsi="宋体" w:cs="宋体"/>
+          <w:kern w:val="0"/>
+          <w:sz w:val="24"/>
+          <w:szCs w:val="24"/>
+        </w:rPr>
+        <w:lastRenderedPageBreak/>
+        <w:t xml:space="preserve">输出端(在路由器内部进行)，这称为转 送。路由工作在OSI模型的第三层——即网络层，例如网际协议。 </w:t>
       </w:r>
     </w:p>
     <w:p>
@@ -8190,10 +8135,7 @@
         <w:t>中并没有路由表，他只能按照预先设定的不同网段来进行转发。网关最重要的一点就是端口映射，子网内用户在外网看来只是外网的IP地址对应着不同的端口，这样看来就会保护子网内的用户。</w:t>
       </w:r>
     </w:p>
-    <w:p>
-      <w:bookmarkStart w:id="0" w:name="_GoBack"/>
-      <w:bookmarkEnd w:id="0"/>
-    </w:p>
+    <w:p/>
     <w:sectPr>
       <w:pgSz w:w="11906" w:h="16838"/>
       <w:pgMar w:top="1440" w:right="1800" w:bottom="1440" w:left="1800" w:header="851" w:footer="992" w:gutter="0"/>
